--- a/SnowNaing_BMI203_HW3.docx
+++ b/SnowNaing_BMI203_HW3.docx
@@ -24,6 +24,22 @@
       <w:r>
         <w:t xml:space="preserve">implementation and optimization algorithm </w:t>
       </w:r>
+    </w:p>
+    <w:p/>
+    <w:p>
+      <w:r>
+        <w:t xml:space="preserve">All my codes can be found in </w:t>
+      </w:r>
+      <w:proofErr w:type="spellStart"/>
+      <w:r>
+        <w:t>smithwaterman.ipynb</w:t>
+      </w:r>
+      <w:proofErr w:type="spellEnd"/>
+      <w:r>
+        <w:t xml:space="preserve">. </w:t>
+      </w:r>
+      <w:bookmarkStart w:id="0" w:name="_GoBack"/>
+      <w:bookmarkEnd w:id="0"/>
     </w:p>
     <w:p/>
     <w:p>
@@ -87,6 +103,7 @@
       <w:r>
         <w:rPr>
           <w:rFonts w:ascii="Times New Roman" w:eastAsia="Times New Roman" w:hAnsi="Times New Roman" w:cs="Times New Roman"/>
+          <w:noProof/>
         </w:rPr>
         <w:drawing>
           <wp:inline distT="0" distB="0" distL="0" distR="0" wp14:anchorId="645FBE60" wp14:editId="481744D0">
@@ -131,19 +148,7 @@
         <w:t xml:space="preserve">2. </w:t>
       </w:r>
       <w:r>
-        <w:t>Using the best gap penalties combination, Blosum62 matrix</w:t>
-      </w:r>
-      <w:r>
-        <w:t xml:space="preserve"> </w:t>
-      </w:r>
-      <w:r>
-        <w:t>performs the best</w:t>
-      </w:r>
-      <w:r>
-        <w:t xml:space="preserve"> as it has the </w:t>
-      </w:r>
-      <w:r>
-        <w:t xml:space="preserve">lowest false positive rate at a true positive rate of 0.7. The false positive rates at a true positive rate of 0.7 for blosum50, blosum62, </w:t>
+        <w:t xml:space="preserve">Using the best gap penalties combination, Blosum62 matrix performs the best as it has the lowest false positive rate at a true positive rate of 0.7. The false positive rates at a true positive rate of 0.7 for blosum50, blosum62, </w:t>
       </w:r>
       <w:proofErr w:type="spellStart"/>
       <w:r>
@@ -151,14 +156,15 @@
       </w:r>
       <w:proofErr w:type="spellEnd"/>
       <w:r>
-        <w:t xml:space="preserve">, pam100 and pam250 are 0.31, 0.30,0.38, 0.36 and 0.36 respectively. </w:t>
-      </w:r>
-      <w:r>
-        <w:t xml:space="preserve">This information can also be observed from the graph below.  </w:t>
-      </w:r>
-    </w:p>
-    <w:p>
-      <w:r>
+        <w:t xml:space="preserve">, pam100 and pam250 are 0.31, 0.30,0.38, 0.36 and 0.36 respectively. This information can also be observed from the graph below.  </w:t>
+      </w:r>
+    </w:p>
+    <w:p>
+      <w:r>
+        <w:rPr>
+          <w:noProof/>
+        </w:rPr>
+        <w:lastRenderedPageBreak/>
         <w:drawing>
           <wp:inline distT="0" distB="0" distL="0" distR="0" wp14:anchorId="3FB7B488" wp14:editId="05959E80">
             <wp:extent cx="4166235" cy="2977412"/>
@@ -242,6 +248,9 @@
     </w:p>
     <w:p>
       <w:r>
+        <w:rPr>
+          <w:noProof/>
+        </w:rPr>
         <w:drawing>
           <wp:inline distT="0" distB="0" distL="0" distR="0" wp14:anchorId="57EE46DA" wp14:editId="6B20F56E">
             <wp:extent cx="3594735" cy="2568988"/>
@@ -290,12 +299,26 @@
       <w:r>
         <w:t xml:space="preserve">I randomly switched 5 indices of the scoring matrices, giving a new score for those switched amino acids. When calculating the false positive rates using the new matrices, I found that it performs worse than the original matrix. To optimize, I should think more about the chemical property of the amino acid instead of randomly switching and assigning new values. </w:t>
       </w:r>
+      <w:r>
+        <w:t xml:space="preserve">All the new matrices are stored in </w:t>
+      </w:r>
+      <w:proofErr w:type="spellStart"/>
+      <w:r>
+        <w:t>matrices_mut</w:t>
+      </w:r>
+      <w:proofErr w:type="spellEnd"/>
+      <w:r>
+        <w:t xml:space="preserve"> folder. </w:t>
+      </w:r>
     </w:p>
     <w:p>
       <w:r>
         <w:t xml:space="preserve"> </w:t>
       </w:r>
       <w:r>
+        <w:rPr>
+          <w:noProof/>
+        </w:rPr>
         <w:drawing>
           <wp:inline distT="0" distB="0" distL="0" distR="0" wp14:anchorId="6A746DCD" wp14:editId="0FA54098">
             <wp:extent cx="3671560" cy="2623892"/>
@@ -343,8 +366,6 @@
       <w:r>
         <w:t xml:space="preserve">For the optimized matrix to be of general utility, the score output has to make sense biologically. For example, giving more score values to certain amino acids with higher active site functionality. </w:t>
       </w:r>
-      <w:bookmarkStart w:id="0" w:name="_GoBack"/>
-      <w:bookmarkEnd w:id="0"/>
     </w:p>
     <w:sectPr>
       <w:pgSz w:w="12240" w:h="15840"/>
